--- a/题目整理.docx
+++ b/题目整理.docx
@@ -5,22 +5,6 @@
     <w:p>
       <w:pPr>
         <w:rPr>
-          <w:rFonts w:hint="eastAsia"/>
-        </w:rPr>
-      </w:pPr>
-      <w:r>
-        <w:rPr>
-          <w:rFonts w:hint="eastAsia"/>
-        </w:rPr>
-        <w:t>1.  避免</w:t>
-      </w:r>
-      <w:r>
-        <w:t>死锁和检查是否有死锁</w:t>
-      </w:r>
-    </w:p>
-    <w:p>
-      <w:pPr>
-        <w:rPr>
           <w:rFonts w:ascii="Arial" w:hAnsi="Arial" w:cs="Arial"/>
           <w:color w:val="FF0000"/>
           <w:szCs w:val="21"/>
@@ -28,7 +12,10 @@
         </w:rPr>
       </w:pPr>
       <w:r>
-        <w:t xml:space="preserve">2. </w:t>
+        <w:t>1</w:t>
+      </w:r>
+      <w:r>
+        <w:t xml:space="preserve">. </w:t>
       </w:r>
       <w:r>
         <w:rPr>
@@ -134,8 +121,228 @@
           <w:rFonts w:hint="eastAsia"/>
         </w:rPr>
       </w:pPr>
+      <w:r>
+        <w:rPr>
+          <w:rFonts w:hint="eastAsia"/>
+        </w:rPr>
+        <w:t>2.</w:t>
+      </w:r>
+    </w:p>
+    <w:p>
+      <w:r>
+        <w:rPr>
+          <w:noProof/>
+        </w:rPr>
+        <w:drawing>
+          <wp:inline distT="0" distB="0" distL="0" distR="0" wp14:anchorId="5D0A4382" wp14:editId="603C967C">
+            <wp:extent cx="5181600" cy="2057400"/>
+            <wp:effectExtent l="0" t="0" r="0" b="0"/>
+            <wp:docPr id="1" name="图片 1"/>
+            <wp:cNvGraphicFramePr>
+              <a:graphicFrameLocks xmlns:a="http://schemas.openxmlformats.org/drawingml/2006/main" noChangeAspect="1"/>
+            </wp:cNvGraphicFramePr>
+            <a:graphic xmlns:a="http://schemas.openxmlformats.org/drawingml/2006/main">
+              <a:graphicData uri="http://schemas.openxmlformats.org/drawingml/2006/picture">
+                <pic:pic xmlns:pic="http://schemas.openxmlformats.org/drawingml/2006/picture">
+                  <pic:nvPicPr>
+                    <pic:cNvPr id="1" name=""/>
+                    <pic:cNvPicPr/>
+                  </pic:nvPicPr>
+                  <pic:blipFill>
+                    <a:blip r:embed="rId6"/>
+                    <a:stretch>
+                      <a:fillRect/>
+                    </a:stretch>
+                  </pic:blipFill>
+                  <pic:spPr>
+                    <a:xfrm>
+                      <a:off x="0" y="0"/>
+                      <a:ext cx="5181600" cy="2057400"/>
+                    </a:xfrm>
+                    <a:prstGeom prst="rect">
+                      <a:avLst/>
+                    </a:prstGeom>
+                  </pic:spPr>
+                </pic:pic>
+              </a:graphicData>
+            </a:graphic>
+          </wp:inline>
+        </w:drawing>
+      </w:r>
+    </w:p>
+    <w:p>
+      <w:r>
+        <w:rPr>
+          <w:rFonts w:hint="eastAsia"/>
+        </w:rPr>
+        <w:t>死锁</w:t>
+      </w:r>
+      <w:r>
+        <w:t>处理</w:t>
+      </w:r>
+      <w:r>
+        <w:rPr>
+          <w:rFonts w:hint="eastAsia"/>
+        </w:rPr>
+        <w:t>主要有</w:t>
+      </w:r>
+      <w:r>
+        <w:t>三种</w:t>
+      </w:r>
+      <w:r>
+        <w:rPr>
+          <w:rFonts w:hint="eastAsia"/>
+        </w:rPr>
+        <w:t>策略</w:t>
+      </w:r>
+      <w:r>
+        <w:t>：死锁预防，死锁避免，死锁</w:t>
+      </w:r>
+      <w:r>
+        <w:rPr>
+          <w:rFonts w:hint="eastAsia"/>
+        </w:rPr>
+        <w:t>检测</w:t>
+      </w:r>
+    </w:p>
+    <w:p>
+      <w:r>
+        <w:rPr>
+          <w:rFonts w:hint="eastAsia"/>
+        </w:rPr>
+        <w:t>死锁</w:t>
+      </w:r>
+      <w:r>
+        <w:t>预防是</w:t>
+      </w:r>
+      <w:r>
+        <w:rPr>
+          <w:rFonts w:hint="eastAsia"/>
+        </w:rPr>
+        <w:t>破坏</w:t>
+      </w:r>
+      <w:r>
+        <w:t>死锁</w:t>
+      </w:r>
+      <w:r>
+        <w:rPr>
+          <w:rFonts w:hint="eastAsia"/>
+        </w:rPr>
+        <w:t>四个</w:t>
+      </w:r>
+      <w:r>
+        <w:t>必要条件的</w:t>
+      </w:r>
+      <w:r>
+        <w:rPr>
+          <w:rFonts w:hint="eastAsia"/>
+        </w:rPr>
+        <w:t>一个</w:t>
+      </w:r>
+      <w:r>
+        <w:t>或几个：</w:t>
+      </w:r>
+    </w:p>
+    <w:p>
+      <w:r>
+        <w:rPr>
+          <w:noProof/>
+        </w:rPr>
+        <w:drawing>
+          <wp:inline distT="0" distB="0" distL="0" distR="0" wp14:anchorId="54771CE9" wp14:editId="2E45AAF7">
+            <wp:extent cx="5274310" cy="1898650"/>
+            <wp:effectExtent l="0" t="0" r="2540" b="6350"/>
+            <wp:docPr id="2" name="图片 2"/>
+            <wp:cNvGraphicFramePr>
+              <a:graphicFrameLocks xmlns:a="http://schemas.openxmlformats.org/drawingml/2006/main" noChangeAspect="1"/>
+            </wp:cNvGraphicFramePr>
+            <a:graphic xmlns:a="http://schemas.openxmlformats.org/drawingml/2006/main">
+              <a:graphicData uri="http://schemas.openxmlformats.org/drawingml/2006/picture">
+                <pic:pic xmlns:pic="http://schemas.openxmlformats.org/drawingml/2006/picture">
+                  <pic:nvPicPr>
+                    <pic:cNvPr id="1" name=""/>
+                    <pic:cNvPicPr/>
+                  </pic:nvPicPr>
+                  <pic:blipFill>
+                    <a:blip r:embed="rId7"/>
+                    <a:stretch>
+                      <a:fillRect/>
+                    </a:stretch>
+                  </pic:blipFill>
+                  <pic:spPr>
+                    <a:xfrm>
+                      <a:off x="0" y="0"/>
+                      <a:ext cx="5274310" cy="1898650"/>
+                    </a:xfrm>
+                    <a:prstGeom prst="rect">
+                      <a:avLst/>
+                    </a:prstGeom>
+                  </pic:spPr>
+                </pic:pic>
+              </a:graphicData>
+            </a:graphic>
+          </wp:inline>
+        </w:drawing>
+      </w:r>
+    </w:p>
+    <w:p>
+      <w:pPr>
+        <w:ind w:firstLine="420"/>
+      </w:pPr>
+      <w:r>
+        <w:rPr>
+          <w:b/>
+          <w:bCs/>
+        </w:rPr>
+        <w:t>死锁预防</w:t>
+      </w:r>
+      <w:r>
+        <w:t>典型的是</w:t>
+      </w:r>
+      <w:r>
+        <w:rPr>
+          <w:b/>
+          <w:bCs/>
+        </w:rPr>
+        <w:t>顺序资源分配法</w:t>
+      </w:r>
+      <w:r>
+        <w:t>，限制进程申请资源的顺序!后面的进程只能申请编号更大的资源。</w:t>
+      </w:r>
+    </w:p>
+    <w:p>
+      <w:pPr>
+        <w:ind w:firstLine="420"/>
+      </w:pPr>
+      <w:r>
+        <w:t>死锁避免算法，典型的是银行家算法，不会限制申请资源的顺序，但是会限制分配资源的顺序，避免进入不安全状态！因此，需要知道全局性的资源需求矩阵以及资源总量。</w:t>
+      </w:r>
+    </w:p>
+    <w:p>
+      <w:pPr>
+        <w:ind w:firstLine="420"/>
+      </w:pPr>
+      <w:r>
+        <w:t>死锁检测，是最宽松的，啥也不限制，只有当出现死锁且被检测到时才会去处理解除。因此，这种灵活性的算法在Unix上实现了。常用资源分配图结合死锁定理检测。</w:t>
+      </w:r>
+    </w:p>
+    <w:p/>
+    <w:p>
+      <w:pPr>
+        <w:ind w:firstLine="420"/>
+      </w:pPr>
+      <w:r>
+        <w:t>综上，II、III才是正确的。要明白限制用户申请资源的顺序是很大的限制，限制分配资源的顺序是稍微宽松些的限制，检测是不做限制。</w:t>
+      </w:r>
       <w:bookmarkStart w:id="0" w:name="_GoBack"/>
       <w:bookmarkEnd w:id="0"/>
+    </w:p>
+    <w:p>
+      <w:pPr>
+        <w:rPr>
+          <w:rFonts w:hint="eastAsia"/>
+        </w:rPr>
+      </w:pPr>
     </w:p>
     <w:sectPr>
       <w:pgSz w:w="11906" w:h="16838"/>
@@ -584,7 +791,6 @@
   <w:style w:type="character" w:default="1" w:styleId="a0">
     <w:name w:val="Default Paragraph Font"/>
     <w:uiPriority w:val="1"/>
-    <w:semiHidden/>
     <w:unhideWhenUsed/>
   </w:style>
   <w:style w:type="table" w:default="1" w:styleId="a1">

--- a/题目整理.docx
+++ b/题目整理.docx
@@ -334,15 +334,1632 @@
       <w:r>
         <w:t>综上，II、III才是正确的。要明白限制用户申请资源的顺序是很大的限制，限制分配资源的顺序是稍微宽松些的限制，检测是不做限制。</w:t>
       </w:r>
-      <w:bookmarkStart w:id="0" w:name="_GoBack"/>
+    </w:p>
+    <w:p/>
+    <w:p>
+      <w:r>
+        <w:rPr>
+          <w:rFonts w:hint="eastAsia"/>
+        </w:rPr>
+        <w:t>3. 当</w:t>
+      </w:r>
+      <w:r>
+        <w:t>进程因时间片用完</w:t>
+      </w:r>
+      <w:r>
+        <w:rPr>
+          <w:rFonts w:hint="eastAsia"/>
+        </w:rPr>
+        <w:t>而</w:t>
+      </w:r>
+      <w:r>
+        <w:t>让出处理机</w:t>
+      </w:r>
+      <w:r>
+        <w:rPr>
+          <w:rFonts w:hint="eastAsia"/>
+        </w:rPr>
+        <w:t>时</w:t>
+      </w:r>
+      <w:r>
+        <w:t>，</w:t>
+      </w:r>
+      <w:r>
+        <w:rPr>
+          <w:rFonts w:hint="eastAsia"/>
+        </w:rPr>
+        <w:t>该</w:t>
+      </w:r>
+      <w:r>
+        <w:t>进程转变为（</w:t>
+      </w:r>
+      <w:r>
+        <w:rPr>
+          <w:rFonts w:hint="eastAsia"/>
+        </w:rPr>
+        <w:t>就绪</w:t>
+      </w:r>
+      <w:r>
+        <w:t>）</w:t>
+      </w:r>
+      <w:r>
+        <w:rPr>
+          <w:rFonts w:hint="eastAsia"/>
+        </w:rPr>
+        <w:t>状态</w:t>
+      </w:r>
+    </w:p>
+    <w:p>
+      <w:r>
+        <w:rPr>
+          <w:rFonts w:hint="eastAsia"/>
+        </w:rPr>
+        <w:t>进程</w:t>
+      </w:r>
+      <w:r>
+        <w:t>的状态</w:t>
+      </w:r>
+      <w:r>
+        <w:rPr>
+          <w:rFonts w:hint="eastAsia"/>
+        </w:rPr>
+        <w:t>：</w:t>
+      </w:r>
+      <w:r>
+        <w:t>在</w:t>
+      </w:r>
+      <w:r>
+        <w:rPr>
+          <w:rFonts w:hint="eastAsia"/>
+        </w:rPr>
+        <w:t>三态模型</w:t>
+      </w:r>
+      <w:r>
+        <w:t>中</w:t>
+      </w:r>
+      <w:r>
+        <w:rPr>
+          <w:rFonts w:hint="eastAsia"/>
+        </w:rPr>
+        <w:t>，</w:t>
+      </w:r>
+      <w:r>
+        <w:t>进程</w:t>
+      </w:r>
+      <w:r>
+        <w:rPr>
+          <w:rFonts w:hint="eastAsia"/>
+        </w:rPr>
+        <w:t>状态</w:t>
+      </w:r>
+      <w:r>
+        <w:t>分为三个</w:t>
+      </w:r>
+      <w:r>
+        <w:rPr>
+          <w:rFonts w:hint="eastAsia"/>
+        </w:rPr>
+        <w:t>基本</w:t>
+      </w:r>
+      <w:r>
+        <w:t>状态：</w:t>
+      </w:r>
+      <w:r>
+        <w:rPr>
+          <w:rFonts w:hint="eastAsia"/>
+        </w:rPr>
+        <w:t>即运行态</w:t>
+      </w:r>
+      <w:r>
+        <w:t>、</w:t>
+      </w:r>
+      <w:r>
+        <w:rPr>
+          <w:rFonts w:hint="eastAsia"/>
+        </w:rPr>
+        <w:t>就绪态</w:t>
+      </w:r>
+      <w:r>
+        <w:t>、阻塞态</w:t>
+      </w:r>
+      <w:r>
+        <w:rPr>
+          <w:rFonts w:hint="eastAsia"/>
+        </w:rPr>
+        <w:t>（又</w:t>
+      </w:r>
+      <w:r>
+        <w:t>称为等待态或睡眠态</w:t>
+      </w:r>
+      <w:r>
+        <w:rPr>
+          <w:rFonts w:hint="eastAsia"/>
+        </w:rPr>
+        <w:t>）</w:t>
+      </w:r>
+      <w:r>
+        <w:t>。</w:t>
+      </w:r>
+    </w:p>
+    <w:p>
+      <w:pPr>
+        <w:widowControl/>
+        <w:shd w:val="clear" w:color="auto" w:fill="FFFFFF"/>
+        <w:spacing w:line="360" w:lineRule="atLeast"/>
+        <w:ind w:firstLine="480"/>
+        <w:jc w:val="left"/>
+        <w:rPr>
+          <w:rFonts w:ascii="Arial" w:eastAsia="宋体" w:hAnsi="Arial" w:cs="Arial"/>
+          <w:color w:val="333333"/>
+          <w:kern w:val="0"/>
+          <w:szCs w:val="21"/>
+        </w:rPr>
+      </w:pPr>
+      <w:r>
+        <w:rPr>
+          <w:rFonts w:ascii="Arial" w:eastAsia="宋体" w:hAnsi="Arial" w:cs="Arial"/>
+          <w:color w:val="333333"/>
+          <w:kern w:val="0"/>
+          <w:szCs w:val="21"/>
+        </w:rPr>
+        <w:t>一个进程从创建而产生至撤销而消亡的整个生命期间，有时占有处理器执行，有时虽可运行但分不到处理器、有时虽有空闲处理器但因等待某个事件的发生而无法执行，这一</w:t>
+      </w:r>
+      <w:r>
+        <w:rPr>
+          <w:rFonts w:ascii="Arial" w:eastAsia="宋体" w:hAnsi="Arial" w:cs="Arial"/>
+          <w:color w:val="333333"/>
+          <w:kern w:val="0"/>
+          <w:szCs w:val="21"/>
+        </w:rPr>
+        <w:lastRenderedPageBreak/>
+        <w:t>切都说明进程和程序不相同，它是活动的且有状态变化的，这可以用一组状态加以刻画。为了便于管理进程，</w:t>
+      </w:r>
+      <w:r>
+        <w:rPr>
+          <w:rFonts w:ascii="Arial" w:eastAsia="宋体" w:hAnsi="Arial" w:cs="Arial" w:hint="eastAsia"/>
+          <w:color w:val="333333"/>
+          <w:kern w:val="0"/>
+          <w:szCs w:val="21"/>
+        </w:rPr>
+        <w:t>一</w:t>
+      </w:r>
+      <w:r>
+        <w:rPr>
+          <w:rFonts w:ascii="Arial" w:eastAsia="宋体" w:hAnsi="Arial" w:cs="Arial"/>
+          <w:color w:val="333333"/>
+          <w:kern w:val="0"/>
+          <w:szCs w:val="21"/>
+        </w:rPr>
+        <w:t>般来说，按进程在执行过程中的不同情况至少要定义三种不同的进程状态：</w:t>
+      </w:r>
+      <w:r>
+        <w:rPr>
+          <w:rFonts w:ascii="Arial" w:eastAsia="宋体" w:hAnsi="Arial" w:cs="Arial"/>
+          <w:color w:val="3366CC"/>
+          <w:kern w:val="0"/>
+          <w:sz w:val="18"/>
+          <w:szCs w:val="18"/>
+          <w:vertAlign w:val="superscript"/>
+        </w:rPr>
+        <w:t> </w:t>
+      </w:r>
+      <w:bookmarkStart w:id="0" w:name="ref_3"/>
       <w:bookmarkEnd w:id="0"/>
     </w:p>
     <w:p>
       <w:pPr>
-        <w:rPr>
-          <w:rFonts w:hint="eastAsia"/>
+        <w:widowControl/>
+        <w:shd w:val="clear" w:color="auto" w:fill="FFFFFF"/>
+        <w:spacing w:line="360" w:lineRule="atLeast"/>
+        <w:ind w:firstLine="480"/>
+        <w:jc w:val="left"/>
+        <w:rPr>
+          <w:rFonts w:ascii="Arial" w:eastAsia="宋体" w:hAnsi="Arial" w:cs="Arial"/>
+          <w:color w:val="333333"/>
+          <w:kern w:val="0"/>
+          <w:szCs w:val="21"/>
         </w:rPr>
       </w:pPr>
+      <w:r>
+        <w:rPr>
+          <w:rFonts w:ascii="Arial" w:eastAsia="宋体" w:hAnsi="Arial" w:cs="Arial"/>
+          <w:color w:val="333333"/>
+          <w:kern w:val="0"/>
+          <w:szCs w:val="21"/>
+        </w:rPr>
+        <w:t>（</w:t>
+      </w:r>
+      <w:r>
+        <w:rPr>
+          <w:rFonts w:ascii="Arial" w:eastAsia="宋体" w:hAnsi="Arial" w:cs="Arial"/>
+          <w:color w:val="333333"/>
+          <w:kern w:val="0"/>
+          <w:szCs w:val="21"/>
+        </w:rPr>
+        <w:t>1</w:t>
+      </w:r>
+      <w:r>
+        <w:rPr>
+          <w:rFonts w:ascii="Arial" w:eastAsia="宋体" w:hAnsi="Arial" w:cs="Arial"/>
+          <w:color w:val="333333"/>
+          <w:kern w:val="0"/>
+          <w:szCs w:val="21"/>
+        </w:rPr>
+        <w:t>）运行</w:t>
+      </w:r>
+      <w:r>
+        <w:rPr>
+          <w:rFonts w:ascii="Arial" w:eastAsia="宋体" w:hAnsi="Arial" w:cs="Arial"/>
+          <w:color w:val="333333"/>
+          <w:kern w:val="0"/>
+          <w:szCs w:val="21"/>
+        </w:rPr>
+        <w:t>(running)</w:t>
+      </w:r>
+      <w:r>
+        <w:rPr>
+          <w:rFonts w:ascii="Arial" w:eastAsia="宋体" w:hAnsi="Arial" w:cs="Arial"/>
+          <w:color w:val="333333"/>
+          <w:kern w:val="0"/>
+          <w:szCs w:val="21"/>
+        </w:rPr>
+        <w:t>态：进程占有处理器正在运行。</w:t>
+      </w:r>
+    </w:p>
+    <w:p>
+      <w:pPr>
+        <w:widowControl/>
+        <w:shd w:val="clear" w:color="auto" w:fill="FFFFFF"/>
+        <w:spacing w:line="360" w:lineRule="atLeast"/>
+        <w:ind w:firstLine="480"/>
+        <w:jc w:val="left"/>
+        <w:rPr>
+          <w:rFonts w:ascii="Arial" w:eastAsia="宋体" w:hAnsi="Arial" w:cs="Arial"/>
+          <w:color w:val="333333"/>
+          <w:kern w:val="0"/>
+          <w:szCs w:val="21"/>
+        </w:rPr>
+      </w:pPr>
+      <w:r>
+        <w:rPr>
+          <w:rFonts w:ascii="Arial" w:eastAsia="宋体" w:hAnsi="Arial" w:cs="Arial"/>
+          <w:color w:val="333333"/>
+          <w:kern w:val="0"/>
+          <w:szCs w:val="21"/>
+        </w:rPr>
+        <w:t>（</w:t>
+      </w:r>
+      <w:r>
+        <w:rPr>
+          <w:rFonts w:ascii="Arial" w:eastAsia="宋体" w:hAnsi="Arial" w:cs="Arial"/>
+          <w:color w:val="333333"/>
+          <w:kern w:val="0"/>
+          <w:szCs w:val="21"/>
+        </w:rPr>
+        <w:t>2</w:t>
+      </w:r>
+      <w:r>
+        <w:rPr>
+          <w:rFonts w:ascii="Arial" w:eastAsia="宋体" w:hAnsi="Arial" w:cs="Arial"/>
+          <w:color w:val="333333"/>
+          <w:kern w:val="0"/>
+          <w:szCs w:val="21"/>
+        </w:rPr>
+        <w:t>）就绪</w:t>
+      </w:r>
+      <w:r>
+        <w:rPr>
+          <w:rFonts w:ascii="Arial" w:eastAsia="宋体" w:hAnsi="Arial" w:cs="Arial"/>
+          <w:color w:val="333333"/>
+          <w:kern w:val="0"/>
+          <w:szCs w:val="21"/>
+        </w:rPr>
+        <w:t>(ready)</w:t>
+      </w:r>
+      <w:r>
+        <w:rPr>
+          <w:rFonts w:ascii="Arial" w:eastAsia="宋体" w:hAnsi="Arial" w:cs="Arial"/>
+          <w:color w:val="333333"/>
+          <w:kern w:val="0"/>
+          <w:szCs w:val="21"/>
+        </w:rPr>
+        <w:t>态：进程具备运行条件，等待系统分配处理器以便运行。</w:t>
+      </w:r>
+    </w:p>
+    <w:p>
+      <w:pPr>
+        <w:widowControl/>
+        <w:shd w:val="clear" w:color="auto" w:fill="FFFFFF"/>
+        <w:spacing w:line="360" w:lineRule="atLeast"/>
+        <w:ind w:firstLine="480"/>
+        <w:jc w:val="left"/>
+        <w:rPr>
+          <w:rFonts w:ascii="Arial" w:eastAsia="宋体" w:hAnsi="Arial" w:cs="Arial"/>
+          <w:color w:val="333333"/>
+          <w:kern w:val="0"/>
+          <w:szCs w:val="21"/>
+        </w:rPr>
+      </w:pPr>
+      <w:r>
+        <w:rPr>
+          <w:rFonts w:ascii="Arial" w:eastAsia="宋体" w:hAnsi="Arial" w:cs="Arial"/>
+          <w:color w:val="333333"/>
+          <w:kern w:val="0"/>
+          <w:szCs w:val="21"/>
+        </w:rPr>
+        <w:t>（</w:t>
+      </w:r>
+      <w:r>
+        <w:rPr>
+          <w:rFonts w:ascii="Arial" w:eastAsia="宋体" w:hAnsi="Arial" w:cs="Arial"/>
+          <w:color w:val="333333"/>
+          <w:kern w:val="0"/>
+          <w:szCs w:val="21"/>
+        </w:rPr>
+        <w:t>3</w:t>
+      </w:r>
+      <w:r>
+        <w:rPr>
+          <w:rFonts w:ascii="Arial" w:eastAsia="宋体" w:hAnsi="Arial" w:cs="Arial"/>
+          <w:color w:val="333333"/>
+          <w:kern w:val="0"/>
+          <w:szCs w:val="21"/>
+        </w:rPr>
+        <w:t>）等待</w:t>
+      </w:r>
+      <w:r>
+        <w:rPr>
+          <w:rFonts w:ascii="Arial" w:eastAsia="宋体" w:hAnsi="Arial" w:cs="Arial"/>
+          <w:color w:val="333333"/>
+          <w:kern w:val="0"/>
+          <w:szCs w:val="21"/>
+        </w:rPr>
+        <w:t>(wait)</w:t>
+      </w:r>
+      <w:r>
+        <w:rPr>
+          <w:rFonts w:ascii="Arial" w:eastAsia="宋体" w:hAnsi="Arial" w:cs="Arial"/>
+          <w:color w:val="333333"/>
+          <w:kern w:val="0"/>
+          <w:szCs w:val="21"/>
+        </w:rPr>
+        <w:t>态：又称为阻塞</w:t>
+      </w:r>
+      <w:r>
+        <w:rPr>
+          <w:rFonts w:ascii="Arial" w:eastAsia="宋体" w:hAnsi="Arial" w:cs="Arial"/>
+          <w:color w:val="333333"/>
+          <w:kern w:val="0"/>
+          <w:szCs w:val="21"/>
+        </w:rPr>
+        <w:t>(blocked)</w:t>
+      </w:r>
+      <w:r>
+        <w:rPr>
+          <w:rFonts w:ascii="Arial" w:eastAsia="宋体" w:hAnsi="Arial" w:cs="Arial"/>
+          <w:color w:val="333333"/>
+          <w:kern w:val="0"/>
+          <w:szCs w:val="21"/>
+        </w:rPr>
+        <w:t>态或睡眠</w:t>
+      </w:r>
+      <w:r>
+        <w:rPr>
+          <w:rFonts w:ascii="Arial" w:eastAsia="宋体" w:hAnsi="Arial" w:cs="Arial"/>
+          <w:color w:val="333333"/>
+          <w:kern w:val="0"/>
+          <w:szCs w:val="21"/>
+        </w:rPr>
+        <w:t>(sleep)</w:t>
+      </w:r>
+      <w:r>
+        <w:rPr>
+          <w:rFonts w:ascii="Arial" w:eastAsia="宋体" w:hAnsi="Arial" w:cs="Arial"/>
+          <w:color w:val="333333"/>
+          <w:kern w:val="0"/>
+          <w:szCs w:val="21"/>
+        </w:rPr>
+        <w:t>态，指进程不具备运行条件，正在等待某个事件的完成。</w:t>
+      </w:r>
+    </w:p>
+    <w:p>
+      <w:pPr>
+        <w:widowControl/>
+        <w:shd w:val="clear" w:color="auto" w:fill="FFFFFF"/>
+        <w:spacing w:line="360" w:lineRule="atLeast"/>
+        <w:ind w:firstLine="480"/>
+        <w:jc w:val="left"/>
+        <w:rPr>
+          <w:rFonts w:ascii="Arial" w:eastAsia="宋体" w:hAnsi="Arial" w:cs="Arial"/>
+          <w:color w:val="333333"/>
+          <w:kern w:val="0"/>
+          <w:szCs w:val="21"/>
+        </w:rPr>
+      </w:pPr>
+      <w:r>
+        <w:rPr>
+          <w:rFonts w:ascii="Arial" w:eastAsia="宋体" w:hAnsi="Arial" w:cs="Arial"/>
+          <w:color w:val="333333"/>
+          <w:kern w:val="0"/>
+          <w:szCs w:val="21"/>
+        </w:rPr>
+        <w:t>通常，一个进程在创建后将处于就绪状态。每个进程在执行过程中，任意时刻当且仅当处于上述三种状态之一。同时，在一个进程执行过程中，它的状态将会发生改变。引起进程状态转换的具体原因如下：</w:t>
+      </w:r>
+    </w:p>
+    <w:p>
+      <w:pPr>
+        <w:widowControl/>
+        <w:shd w:val="clear" w:color="auto" w:fill="FFFFFF"/>
+        <w:spacing w:line="360" w:lineRule="atLeast"/>
+        <w:ind w:firstLine="480"/>
+        <w:jc w:val="left"/>
+        <w:rPr>
+          <w:rFonts w:ascii="Arial" w:eastAsia="宋体" w:hAnsi="Arial" w:cs="Arial"/>
+          <w:color w:val="333333"/>
+          <w:kern w:val="0"/>
+          <w:szCs w:val="21"/>
+        </w:rPr>
+      </w:pPr>
+      <w:r>
+        <w:rPr>
+          <w:rFonts w:ascii="Arial" w:eastAsia="宋体" w:hAnsi="Arial" w:cs="Arial"/>
+          <w:color w:val="333333"/>
+          <w:kern w:val="0"/>
+          <w:szCs w:val="21"/>
+        </w:rPr>
+        <w:t>（</w:t>
+      </w:r>
+      <w:r>
+        <w:rPr>
+          <w:rFonts w:ascii="Arial" w:eastAsia="宋体" w:hAnsi="Arial" w:cs="Arial"/>
+          <w:color w:val="333333"/>
+          <w:kern w:val="0"/>
+          <w:szCs w:val="21"/>
+        </w:rPr>
+        <w:t>1</w:t>
+      </w:r>
+      <w:r>
+        <w:rPr>
+          <w:rFonts w:ascii="Arial" w:eastAsia="宋体" w:hAnsi="Arial" w:cs="Arial"/>
+          <w:color w:val="333333"/>
+          <w:kern w:val="0"/>
+          <w:szCs w:val="21"/>
+        </w:rPr>
+        <w:t>）运行态一一等待态：等待使用资源或某事件发生，如等待外设传输</w:t>
+      </w:r>
+      <w:r>
+        <w:rPr>
+          <w:rFonts w:ascii="Arial" w:eastAsia="宋体" w:hAnsi="Arial" w:cs="Arial"/>
+          <w:color w:val="333333"/>
+          <w:kern w:val="0"/>
+          <w:szCs w:val="21"/>
+        </w:rPr>
+        <w:t>;</w:t>
+      </w:r>
+      <w:r>
+        <w:rPr>
+          <w:rFonts w:ascii="Arial" w:eastAsia="宋体" w:hAnsi="Arial" w:cs="Arial"/>
+          <w:color w:val="333333"/>
+          <w:kern w:val="0"/>
+          <w:szCs w:val="21"/>
+        </w:rPr>
+        <w:t>等待人工干预。</w:t>
+      </w:r>
+    </w:p>
+    <w:p>
+      <w:pPr>
+        <w:widowControl/>
+        <w:shd w:val="clear" w:color="auto" w:fill="FFFFFF"/>
+        <w:spacing w:line="360" w:lineRule="atLeast"/>
+        <w:ind w:firstLine="480"/>
+        <w:jc w:val="left"/>
+        <w:rPr>
+          <w:rFonts w:ascii="Arial" w:eastAsia="宋体" w:hAnsi="Arial" w:cs="Arial"/>
+          <w:color w:val="333333"/>
+          <w:kern w:val="0"/>
+          <w:szCs w:val="21"/>
+        </w:rPr>
+      </w:pPr>
+      <w:r>
+        <w:rPr>
+          <w:rFonts w:ascii="Arial" w:eastAsia="宋体" w:hAnsi="Arial" w:cs="Arial"/>
+          <w:color w:val="333333"/>
+          <w:kern w:val="0"/>
+          <w:szCs w:val="21"/>
+        </w:rPr>
+        <w:t>（</w:t>
+      </w:r>
+      <w:r>
+        <w:rPr>
+          <w:rFonts w:ascii="Arial" w:eastAsia="宋体" w:hAnsi="Arial" w:cs="Arial"/>
+          <w:color w:val="333333"/>
+          <w:kern w:val="0"/>
+          <w:szCs w:val="21"/>
+        </w:rPr>
+        <w:t>2</w:t>
+      </w:r>
+      <w:r>
+        <w:rPr>
+          <w:rFonts w:ascii="Arial" w:eastAsia="宋体" w:hAnsi="Arial" w:cs="Arial"/>
+          <w:color w:val="333333"/>
+          <w:kern w:val="0"/>
+          <w:szCs w:val="21"/>
+        </w:rPr>
+        <w:t>）等待态一一就绪态：资源得到满足或某事件己经发生，如外设传输结束；人工干预完成。</w:t>
+      </w:r>
+    </w:p>
+    <w:p>
+      <w:pPr>
+        <w:widowControl/>
+        <w:shd w:val="clear" w:color="auto" w:fill="FFFFFF"/>
+        <w:spacing w:line="360" w:lineRule="atLeast"/>
+        <w:ind w:firstLine="480"/>
+        <w:jc w:val="left"/>
+        <w:rPr>
+          <w:rFonts w:ascii="Arial" w:eastAsia="宋体" w:hAnsi="Arial" w:cs="Arial"/>
+          <w:color w:val="333333"/>
+          <w:kern w:val="0"/>
+          <w:szCs w:val="21"/>
+        </w:rPr>
+      </w:pPr>
+      <w:r>
+        <w:rPr>
+          <w:rFonts w:ascii="Arial" w:eastAsia="宋体" w:hAnsi="Arial" w:cs="Arial"/>
+          <w:color w:val="333333"/>
+          <w:kern w:val="0"/>
+          <w:szCs w:val="21"/>
+        </w:rPr>
+        <w:t>（</w:t>
+      </w:r>
+      <w:r>
+        <w:rPr>
+          <w:rFonts w:ascii="Arial" w:eastAsia="宋体" w:hAnsi="Arial" w:cs="Arial"/>
+          <w:color w:val="333333"/>
+          <w:kern w:val="0"/>
+          <w:szCs w:val="21"/>
+        </w:rPr>
+        <w:t>3</w:t>
+      </w:r>
+      <w:r>
+        <w:rPr>
+          <w:rFonts w:ascii="Arial" w:eastAsia="宋体" w:hAnsi="Arial" w:cs="Arial"/>
+          <w:color w:val="333333"/>
+          <w:kern w:val="0"/>
+          <w:szCs w:val="21"/>
+        </w:rPr>
+        <w:t>）运行态一一就绪态：运行时间片到，或出现有更高优先权进程。</w:t>
+      </w:r>
+    </w:p>
+    <w:p>
+      <w:pPr>
+        <w:widowControl/>
+        <w:shd w:val="clear" w:color="auto" w:fill="FFFFFF"/>
+        <w:spacing w:line="360" w:lineRule="atLeast"/>
+        <w:ind w:firstLine="480"/>
+        <w:jc w:val="left"/>
+        <w:rPr>
+          <w:rFonts w:ascii="Arial" w:eastAsia="宋体" w:hAnsi="Arial" w:cs="Arial"/>
+          <w:color w:val="333333"/>
+          <w:kern w:val="0"/>
+          <w:szCs w:val="21"/>
+        </w:rPr>
+      </w:pPr>
+      <w:r>
+        <w:rPr>
+          <w:rFonts w:ascii="Arial" w:eastAsia="宋体" w:hAnsi="Arial" w:cs="Arial"/>
+          <w:color w:val="333333"/>
+          <w:kern w:val="0"/>
+          <w:szCs w:val="21"/>
+        </w:rPr>
+        <w:t>（</w:t>
+      </w:r>
+      <w:r>
+        <w:rPr>
+          <w:rFonts w:ascii="Arial" w:eastAsia="宋体" w:hAnsi="Arial" w:cs="Arial"/>
+          <w:color w:val="333333"/>
+          <w:kern w:val="0"/>
+          <w:szCs w:val="21"/>
+        </w:rPr>
+        <w:t>4</w:t>
+      </w:r>
+      <w:r>
+        <w:rPr>
+          <w:rFonts w:ascii="Arial" w:eastAsia="宋体" w:hAnsi="Arial" w:cs="Arial"/>
+          <w:color w:val="333333"/>
+          <w:kern w:val="0"/>
+          <w:szCs w:val="21"/>
+        </w:rPr>
+        <w:t>）就绪态一一运行态：</w:t>
+      </w:r>
+      <w:r>
+        <w:rPr>
+          <w:rFonts w:ascii="Arial" w:eastAsia="宋体" w:hAnsi="Arial" w:cs="Arial"/>
+          <w:color w:val="333333"/>
+          <w:kern w:val="0"/>
+          <w:szCs w:val="21"/>
+        </w:rPr>
+        <w:t>CPU</w:t>
+      </w:r>
+      <w:r>
+        <w:rPr>
+          <w:rFonts w:ascii="Arial" w:eastAsia="宋体" w:hAnsi="Arial" w:cs="Arial"/>
+          <w:color w:val="333333"/>
+          <w:kern w:val="0"/>
+          <w:szCs w:val="21"/>
+        </w:rPr>
+        <w:t>空闲时被调度选中一个就绪进程执行。</w:t>
+      </w:r>
+    </w:p>
+    <w:p>
+      <w:pPr>
+        <w:widowControl/>
+        <w:shd w:val="clear" w:color="auto" w:fill="FFFFFF"/>
+        <w:spacing w:line="360" w:lineRule="atLeast"/>
+        <w:ind w:firstLine="480"/>
+        <w:jc w:val="left"/>
+        <w:rPr>
+          <w:rFonts w:ascii="Arial" w:eastAsia="宋体" w:hAnsi="Arial" w:cs="Arial" w:hint="eastAsia"/>
+          <w:color w:val="333333"/>
+          <w:kern w:val="0"/>
+          <w:szCs w:val="21"/>
+        </w:rPr>
+      </w:pPr>
+      <w:r>
+        <w:rPr>
+          <w:noProof/>
+        </w:rPr>
+        <w:drawing>
+          <wp:inline distT="0" distB="0" distL="0" distR="0">
+            <wp:extent cx="4484370" cy="1670050"/>
+            <wp:effectExtent l="0" t="0" r="0" b="6350"/>
+            <wp:docPr id="4" name="图片 4" descr="https://gss0.bdstatic.com/-4o3dSag_xI4khGkpoWK1HF6hhy/baike/c0%3Dbaike72%2C5%2C5%2C72%2C24/sign=6803c224f2edab64607f4592965fc4a6/b7003af33a87e950f9264f8319385343fbf2b428.jpg"/>
+            <wp:cNvGraphicFramePr>
+              <a:graphicFrameLocks xmlns:a="http://schemas.openxmlformats.org/drawingml/2006/main" noChangeAspect="1"/>
+            </wp:cNvGraphicFramePr>
+            <a:graphic xmlns:a="http://schemas.openxmlformats.org/drawingml/2006/main">
+              <a:graphicData uri="http://schemas.openxmlformats.org/drawingml/2006/picture">
+                <pic:pic xmlns:pic="http://schemas.openxmlformats.org/drawingml/2006/picture">
+                  <pic:nvPicPr>
+                    <pic:cNvPr id="0" name="Picture 1" descr="https://gss0.bdstatic.com/-4o3dSag_xI4khGkpoWK1HF6hhy/baike/c0%3Dbaike72%2C5%2C5%2C72%2C24/sign=6803c224f2edab64607f4592965fc4a6/b7003af33a87e950f9264f8319385343fbf2b428.jpg"/>
+                    <pic:cNvPicPr>
+                      <a:picLocks noChangeAspect="1" noChangeArrowheads="1"/>
+                    </pic:cNvPicPr>
+                  </pic:nvPicPr>
+                  <pic:blipFill>
+                    <a:blip r:embed="rId8">
+                      <a:extLst>
+                        <a:ext uri="{28A0092B-C50C-407E-A947-70E740481C1C}">
+                          <a14:useLocalDpi xmlns:a14="http://schemas.microsoft.com/office/drawing/2010/main" val="0"/>
+                        </a:ext>
+                      </a:extLst>
+                    </a:blip>
+                    <a:srcRect/>
+                    <a:stretch>
+                      <a:fillRect/>
+                    </a:stretch>
+                  </pic:blipFill>
+                  <pic:spPr bwMode="auto">
+                    <a:xfrm>
+                      <a:off x="0" y="0"/>
+                      <a:ext cx="4484370" cy="1670050"/>
+                    </a:xfrm>
+                    <a:prstGeom prst="rect">
+                      <a:avLst/>
+                    </a:prstGeom>
+                    <a:noFill/>
+                    <a:ln>
+                      <a:noFill/>
+                    </a:ln>
+                  </pic:spPr>
+                </pic:pic>
+              </a:graphicData>
+            </a:graphic>
+          </wp:inline>
+        </w:drawing>
+      </w:r>
+    </w:p>
+    <w:p/>
+    <w:p>
+      <w:pPr>
+        <w:rPr>
+          <w:rFonts w:hint="eastAsia"/>
+        </w:rPr>
+      </w:pPr>
+      <w:r>
+        <w:rPr>
+          <w:rFonts w:hint="eastAsia"/>
+        </w:rPr>
+        <w:t>4.</w:t>
+      </w:r>
+      <w:bookmarkStart w:id="1" w:name="_GoBack"/>
+      <w:bookmarkEnd w:id="1"/>
+    </w:p>
+    <w:p>
+      <w:r>
+        <w:rPr>
+          <w:noProof/>
+        </w:rPr>
+        <w:lastRenderedPageBreak/>
+        <w:drawing>
+          <wp:inline distT="0" distB="0" distL="0" distR="0" wp14:anchorId="5122CC93" wp14:editId="180BFFE6">
+            <wp:extent cx="5274310" cy="3499485"/>
+            <wp:effectExtent l="0" t="0" r="2540" b="5715"/>
+            <wp:docPr id="5" name="图片 5"/>
+            <wp:cNvGraphicFramePr>
+              <a:graphicFrameLocks xmlns:a="http://schemas.openxmlformats.org/drawingml/2006/main" noChangeAspect="1"/>
+            </wp:cNvGraphicFramePr>
+            <a:graphic xmlns:a="http://schemas.openxmlformats.org/drawingml/2006/main">
+              <a:graphicData uri="http://schemas.openxmlformats.org/drawingml/2006/picture">
+                <pic:pic xmlns:pic="http://schemas.openxmlformats.org/drawingml/2006/picture">
+                  <pic:nvPicPr>
+                    <pic:cNvPr id="1" name=""/>
+                    <pic:cNvPicPr/>
+                  </pic:nvPicPr>
+                  <pic:blipFill>
+                    <a:blip r:embed="rId9"/>
+                    <a:stretch>
+                      <a:fillRect/>
+                    </a:stretch>
+                  </pic:blipFill>
+                  <pic:spPr>
+                    <a:xfrm>
+                      <a:off x="0" y="0"/>
+                      <a:ext cx="5274310" cy="3499485"/>
+                    </a:xfrm>
+                    <a:prstGeom prst="rect">
+                      <a:avLst/>
+                    </a:prstGeom>
+                  </pic:spPr>
+                </pic:pic>
+              </a:graphicData>
+            </a:graphic>
+          </wp:inline>
+        </w:drawing>
+      </w:r>
+    </w:p>
+    <w:p>
+      <w:pPr>
+        <w:rPr>
+          <w:rFonts w:hint="eastAsia"/>
+        </w:rPr>
+      </w:pPr>
+      <w:r>
+        <w:rPr>
+          <w:rFonts w:hint="eastAsia"/>
+        </w:rPr>
+        <w:t>5.</w:t>
+      </w:r>
+    </w:p>
+    <w:p>
+      <w:r>
+        <w:rPr>
+          <w:noProof/>
+        </w:rPr>
+        <w:drawing>
+          <wp:inline distT="0" distB="0" distL="0" distR="0" wp14:anchorId="7E30E0F7" wp14:editId="71A6F80D">
+            <wp:extent cx="5274310" cy="1175385"/>
+            <wp:effectExtent l="0" t="0" r="2540" b="5715"/>
+            <wp:docPr id="6" name="图片 6"/>
+            <wp:cNvGraphicFramePr>
+              <a:graphicFrameLocks xmlns:a="http://schemas.openxmlformats.org/drawingml/2006/main" noChangeAspect="1"/>
+            </wp:cNvGraphicFramePr>
+            <a:graphic xmlns:a="http://schemas.openxmlformats.org/drawingml/2006/main">
+              <a:graphicData uri="http://schemas.openxmlformats.org/drawingml/2006/picture">
+                <pic:pic xmlns:pic="http://schemas.openxmlformats.org/drawingml/2006/picture">
+                  <pic:nvPicPr>
+                    <pic:cNvPr id="1" name=""/>
+                    <pic:cNvPicPr/>
+                  </pic:nvPicPr>
+                  <pic:blipFill>
+                    <a:blip r:embed="rId10"/>
+                    <a:stretch>
+                      <a:fillRect/>
+                    </a:stretch>
+                  </pic:blipFill>
+                  <pic:spPr>
+                    <a:xfrm>
+                      <a:off x="0" y="0"/>
+                      <a:ext cx="5274310" cy="1175385"/>
+                    </a:xfrm>
+                    <a:prstGeom prst="rect">
+                      <a:avLst/>
+                    </a:prstGeom>
+                  </pic:spPr>
+                </pic:pic>
+              </a:graphicData>
+            </a:graphic>
+          </wp:inline>
+        </w:drawing>
+      </w:r>
+      <w:r>
+        <w:rPr>
+          <w:rFonts w:hint="eastAsia"/>
+        </w:rPr>
+        <w:t>300</w:t>
+      </w:r>
+    </w:p>
+    <w:p/>
+    <w:p>
+      <w:r>
+        <w:t>6. CPU</w:t>
+      </w:r>
+      <w:r>
+        <w:rPr>
+          <w:rFonts w:hint="eastAsia"/>
+        </w:rPr>
+        <w:t>流水线</w:t>
+      </w:r>
+      <w:r>
+        <w:t>中常见冲突有</w:t>
+      </w:r>
+      <w:r>
+        <w:rPr>
+          <w:rFonts w:hint="eastAsia"/>
+        </w:rPr>
+        <w:t>哪些</w:t>
+      </w:r>
+    </w:p>
+    <w:p>
+      <w:pPr>
+        <w:rPr>
+          <w:rFonts w:ascii="Arial" w:hAnsi="Arial" w:cs="Arial"/>
+          <w:color w:val="333333"/>
+          <w:szCs w:val="21"/>
+          <w:shd w:val="clear" w:color="auto" w:fill="FFFFFF"/>
+        </w:rPr>
+      </w:pPr>
+      <w:r>
+        <w:t>7</w:t>
+      </w:r>
+      <w:r>
+        <w:rPr>
+          <w:rFonts w:hint="eastAsia"/>
+        </w:rPr>
+        <w:t xml:space="preserve">. </w:t>
+      </w:r>
+      <w:r>
+        <w:rPr>
+          <w:rFonts w:ascii="Arial" w:hAnsi="Arial" w:cs="Arial"/>
+          <w:color w:val="333333"/>
+          <w:szCs w:val="21"/>
+          <w:shd w:val="clear" w:color="auto" w:fill="FFFFFF"/>
+        </w:rPr>
+        <w:t>在</w:t>
+      </w:r>
+      <w:r>
+        <w:rPr>
+          <w:rFonts w:ascii="Arial" w:hAnsi="Arial" w:cs="Arial"/>
+          <w:color w:val="333333"/>
+          <w:szCs w:val="21"/>
+          <w:shd w:val="clear" w:color="auto" w:fill="FFFFFF"/>
+        </w:rPr>
+        <w:t>CPU</w:t>
+      </w:r>
+      <w:r>
+        <w:rPr>
+          <w:rFonts w:ascii="Arial" w:hAnsi="Arial" w:cs="Arial"/>
+          <w:color w:val="333333"/>
+          <w:szCs w:val="21"/>
+          <w:shd w:val="clear" w:color="auto" w:fill="FFFFFF"/>
+        </w:rPr>
+        <w:t>、</w:t>
+      </w:r>
+      <w:r>
+        <w:rPr>
+          <w:rFonts w:ascii="Arial" w:hAnsi="Arial" w:cs="Arial"/>
+          <w:color w:val="333333"/>
+          <w:szCs w:val="21"/>
+          <w:shd w:val="clear" w:color="auto" w:fill="FFFFFF"/>
+        </w:rPr>
+        <w:t>GPU</w:t>
+      </w:r>
+      <w:r>
+        <w:rPr>
+          <w:rFonts w:ascii="Arial" w:hAnsi="Arial" w:cs="Arial"/>
+          <w:color w:val="333333"/>
+          <w:szCs w:val="21"/>
+          <w:shd w:val="clear" w:color="auto" w:fill="FFFFFF"/>
+        </w:rPr>
+        <w:t>、</w:t>
+      </w:r>
+      <w:r>
+        <w:rPr>
+          <w:rFonts w:ascii="Arial" w:hAnsi="Arial" w:cs="Arial"/>
+          <w:color w:val="333333"/>
+          <w:szCs w:val="21"/>
+          <w:shd w:val="clear" w:color="auto" w:fill="FFFFFF"/>
+        </w:rPr>
+        <w:t>FPGA</w:t>
+      </w:r>
+      <w:r>
+        <w:rPr>
+          <w:rFonts w:ascii="Arial" w:hAnsi="Arial" w:cs="Arial"/>
+          <w:color w:val="333333"/>
+          <w:szCs w:val="21"/>
+          <w:shd w:val="clear" w:color="auto" w:fill="FFFFFF"/>
+        </w:rPr>
+        <w:t>、</w:t>
+      </w:r>
+      <w:r>
+        <w:rPr>
+          <w:rFonts w:ascii="Arial" w:hAnsi="Arial" w:cs="Arial"/>
+          <w:color w:val="333333"/>
+          <w:szCs w:val="21"/>
+          <w:shd w:val="clear" w:color="auto" w:fill="FFFFFF"/>
+        </w:rPr>
+        <w:t>DSP</w:t>
+      </w:r>
+      <w:r>
+        <w:rPr>
+          <w:rFonts w:ascii="Arial" w:hAnsi="Arial" w:cs="Arial"/>
+          <w:color w:val="333333"/>
+          <w:szCs w:val="21"/>
+          <w:shd w:val="clear" w:color="auto" w:fill="FFFFFF"/>
+        </w:rPr>
+        <w:t>等硬件中</w:t>
+      </w:r>
+      <w:r>
+        <w:rPr>
+          <w:rFonts w:ascii="Arial" w:hAnsi="Arial" w:cs="Arial"/>
+          <w:color w:val="333333"/>
+          <w:szCs w:val="21"/>
+          <w:shd w:val="clear" w:color="auto" w:fill="FFFFFF"/>
+        </w:rPr>
+        <w:t>(</w:t>
+      </w:r>
+      <w:r>
+        <w:rPr>
+          <w:rFonts w:ascii="Arial" w:hAnsi="Arial" w:cs="Arial"/>
+          <w:color w:val="333333"/>
+          <w:szCs w:val="21"/>
+          <w:shd w:val="clear" w:color="auto" w:fill="FFFFFF"/>
+        </w:rPr>
+        <w:t>或其它计算类硬件</w:t>
+      </w:r>
+      <w:r>
+        <w:rPr>
+          <w:rFonts w:ascii="Arial" w:hAnsi="Arial" w:cs="Arial"/>
+          <w:color w:val="333333"/>
+          <w:szCs w:val="21"/>
+          <w:shd w:val="clear" w:color="auto" w:fill="FFFFFF"/>
+        </w:rPr>
+        <w:t>)</w:t>
+      </w:r>
+      <w:r>
+        <w:rPr>
+          <w:rFonts w:ascii="Arial" w:hAnsi="Arial" w:cs="Arial"/>
+          <w:color w:val="333333"/>
+          <w:szCs w:val="21"/>
+          <w:shd w:val="clear" w:color="auto" w:fill="FFFFFF"/>
+        </w:rPr>
+        <w:t>，挑选至少</w:t>
+      </w:r>
+      <w:r>
+        <w:rPr>
+          <w:rFonts w:ascii="Arial" w:hAnsi="Arial" w:cs="Arial"/>
+          <w:color w:val="333333"/>
+          <w:szCs w:val="21"/>
+          <w:shd w:val="clear" w:color="auto" w:fill="FFFFFF"/>
+        </w:rPr>
+        <w:t>2</w:t>
+      </w:r>
+      <w:r>
+        <w:rPr>
+          <w:rFonts w:ascii="Arial" w:hAnsi="Arial" w:cs="Arial"/>
+          <w:color w:val="333333"/>
+          <w:szCs w:val="21"/>
+          <w:shd w:val="clear" w:color="auto" w:fill="FFFFFF"/>
+        </w:rPr>
+        <w:t>种加以对比说明？</w:t>
+      </w:r>
+    </w:p>
+    <w:p>
+      <w:pPr>
+        <w:rPr>
+          <w:rFonts w:ascii="Arial" w:hAnsi="Arial" w:cs="Arial"/>
+          <w:color w:val="333333"/>
+          <w:szCs w:val="21"/>
+          <w:shd w:val="clear" w:color="auto" w:fill="FFFFFF"/>
+        </w:rPr>
+      </w:pPr>
+      <w:r>
+        <w:rPr>
+          <w:rFonts w:ascii="Arial" w:hAnsi="Arial" w:cs="Arial" w:hint="eastAsia"/>
+          <w:color w:val="333333"/>
+          <w:szCs w:val="21"/>
+          <w:shd w:val="clear" w:color="auto" w:fill="FFFFFF"/>
+        </w:rPr>
+        <w:t xml:space="preserve">8. </w:t>
+      </w:r>
+      <w:r>
+        <w:rPr>
+          <w:rFonts w:ascii="Arial" w:hAnsi="Arial" w:cs="Arial"/>
+          <w:color w:val="333333"/>
+          <w:szCs w:val="21"/>
+          <w:shd w:val="clear" w:color="auto" w:fill="FFFFFF"/>
+        </w:rPr>
+        <w:t>请对比</w:t>
+      </w:r>
+      <w:r>
+        <w:rPr>
+          <w:rFonts w:ascii="Arial" w:hAnsi="Arial" w:cs="Arial"/>
+          <w:color w:val="333333"/>
+          <w:szCs w:val="21"/>
+          <w:shd w:val="clear" w:color="auto" w:fill="FFFFFF"/>
+        </w:rPr>
+        <w:t>Linux</w:t>
+      </w:r>
+      <w:r>
+        <w:rPr>
+          <w:rFonts w:ascii="Arial" w:hAnsi="Arial" w:cs="Arial"/>
+          <w:color w:val="333333"/>
+          <w:szCs w:val="21"/>
+          <w:shd w:val="clear" w:color="auto" w:fill="FFFFFF"/>
+        </w:rPr>
+        <w:t>内核中</w:t>
+      </w:r>
+      <w:r>
+        <w:rPr>
+          <w:rFonts w:ascii="Arial" w:hAnsi="Arial" w:cs="Arial"/>
+          <w:color w:val="333333"/>
+          <w:szCs w:val="21"/>
+          <w:shd w:val="clear" w:color="auto" w:fill="FFFFFF"/>
+        </w:rPr>
+        <w:t>noop</w:t>
+      </w:r>
+      <w:r>
+        <w:rPr>
+          <w:rFonts w:ascii="Arial" w:hAnsi="Arial" w:cs="Arial"/>
+          <w:color w:val="333333"/>
+          <w:szCs w:val="21"/>
+          <w:shd w:val="clear" w:color="auto" w:fill="FFFFFF"/>
+        </w:rPr>
+        <w:t>，</w:t>
+      </w:r>
+      <w:r>
+        <w:rPr>
+          <w:rFonts w:ascii="Arial" w:hAnsi="Arial" w:cs="Arial"/>
+          <w:color w:val="333333"/>
+          <w:szCs w:val="21"/>
+          <w:shd w:val="clear" w:color="auto" w:fill="FFFFFF"/>
+        </w:rPr>
+        <w:t>deadline</w:t>
+      </w:r>
+      <w:r>
+        <w:rPr>
+          <w:rFonts w:ascii="Arial" w:hAnsi="Arial" w:cs="Arial"/>
+          <w:color w:val="333333"/>
+          <w:szCs w:val="21"/>
+          <w:shd w:val="clear" w:color="auto" w:fill="FFFFFF"/>
+        </w:rPr>
+        <w:t>，</w:t>
+      </w:r>
+      <w:r>
+        <w:rPr>
+          <w:rFonts w:ascii="Arial" w:hAnsi="Arial" w:cs="Arial"/>
+          <w:color w:val="333333"/>
+          <w:szCs w:val="21"/>
+          <w:shd w:val="clear" w:color="auto" w:fill="FFFFFF"/>
+        </w:rPr>
+        <w:t>CFQ</w:t>
+      </w:r>
+      <w:r>
+        <w:rPr>
+          <w:rFonts w:ascii="Arial" w:hAnsi="Arial" w:cs="Arial"/>
+          <w:color w:val="333333"/>
+          <w:szCs w:val="21"/>
+          <w:shd w:val="clear" w:color="auto" w:fill="FFFFFF"/>
+        </w:rPr>
+        <w:t>等</w:t>
+      </w:r>
+      <w:r>
+        <w:rPr>
+          <w:rFonts w:ascii="Arial" w:hAnsi="Arial" w:cs="Arial"/>
+          <w:color w:val="333333"/>
+          <w:szCs w:val="21"/>
+          <w:shd w:val="clear" w:color="auto" w:fill="FFFFFF"/>
+        </w:rPr>
+        <w:t>IO</w:t>
+      </w:r>
+      <w:r>
+        <w:rPr>
+          <w:rFonts w:ascii="Arial" w:hAnsi="Arial" w:cs="Arial"/>
+          <w:color w:val="333333"/>
+          <w:szCs w:val="21"/>
+          <w:shd w:val="clear" w:color="auto" w:fill="FFFFFF"/>
+        </w:rPr>
+        <w:t>调度算法。</w:t>
+      </w:r>
+    </w:p>
+    <w:p>
+      <w:pPr>
+        <w:rPr>
+          <w:rFonts w:ascii="Arial" w:hAnsi="Arial" w:cs="Arial"/>
+          <w:color w:val="333333"/>
+          <w:szCs w:val="21"/>
+          <w:shd w:val="clear" w:color="auto" w:fill="FFFFFF"/>
+        </w:rPr>
+      </w:pPr>
+      <w:r>
+        <w:rPr>
+          <w:rFonts w:ascii="Arial" w:hAnsi="Arial" w:cs="Arial" w:hint="eastAsia"/>
+          <w:color w:val="333333"/>
+          <w:szCs w:val="21"/>
+          <w:shd w:val="clear" w:color="auto" w:fill="FFFFFF"/>
+        </w:rPr>
+        <w:t xml:space="preserve">9. </w:t>
+      </w:r>
+      <w:r>
+        <w:rPr>
+          <w:rFonts w:ascii="Arial" w:hAnsi="Arial" w:cs="Arial"/>
+          <w:color w:val="333333"/>
+          <w:szCs w:val="21"/>
+          <w:shd w:val="clear" w:color="auto" w:fill="FFFFFF"/>
+        </w:rPr>
+        <w:t>以</w:t>
+      </w:r>
+      <w:r>
+        <w:rPr>
+          <w:rFonts w:ascii="Arial" w:hAnsi="Arial" w:cs="Arial"/>
+          <w:color w:val="333333"/>
+          <w:szCs w:val="21"/>
+          <w:shd w:val="clear" w:color="auto" w:fill="FFFFFF"/>
+        </w:rPr>
+        <w:t>DDR4-2666</w:t>
+      </w:r>
+      <w:r>
+        <w:rPr>
+          <w:rFonts w:ascii="Arial" w:hAnsi="Arial" w:cs="Arial"/>
+          <w:color w:val="333333"/>
+          <w:szCs w:val="21"/>
+          <w:shd w:val="clear" w:color="auto" w:fill="FFFFFF"/>
+        </w:rPr>
+        <w:t>双通道内存条为例，计算内存条带宽；以</w:t>
+      </w:r>
+      <w:r>
+        <w:rPr>
+          <w:rFonts w:ascii="Arial" w:hAnsi="Arial" w:cs="Arial"/>
+          <w:color w:val="333333"/>
+          <w:szCs w:val="21"/>
+          <w:shd w:val="clear" w:color="auto" w:fill="FFFFFF"/>
+        </w:rPr>
+        <w:t>PCIe Gen2 x16</w:t>
+      </w:r>
+      <w:r>
+        <w:rPr>
+          <w:rFonts w:ascii="Arial" w:hAnsi="Arial" w:cs="Arial"/>
+          <w:color w:val="333333"/>
+          <w:szCs w:val="21"/>
+          <w:shd w:val="clear" w:color="auto" w:fill="FFFFFF"/>
+        </w:rPr>
+        <w:t>为例，计算总线吞吐？</w:t>
+      </w:r>
+    </w:p>
+    <w:p>
+      <w:pPr>
+        <w:widowControl/>
+        <w:jc w:val="left"/>
+        <w:rPr>
+          <w:rFonts w:ascii="宋体" w:eastAsia="宋体" w:hAnsi="宋体" w:cs="宋体"/>
+          <w:kern w:val="0"/>
+          <w:sz w:val="24"/>
+          <w:szCs w:val="24"/>
+        </w:rPr>
+      </w:pPr>
+      <w:r>
+        <w:rPr>
+          <w:rFonts w:ascii="Arial" w:hAnsi="Arial" w:cs="Arial" w:hint="eastAsia"/>
+          <w:color w:val="333333"/>
+          <w:szCs w:val="21"/>
+          <w:shd w:val="clear" w:color="auto" w:fill="FFFFFF"/>
+        </w:rPr>
+        <w:t xml:space="preserve">10. </w:t>
+      </w:r>
+      <w:r>
+        <w:rPr>
+          <w:rFonts w:ascii="Arial" w:eastAsia="宋体" w:hAnsi="Arial" w:cs="Arial"/>
+          <w:color w:val="333333"/>
+          <w:kern w:val="0"/>
+          <w:szCs w:val="21"/>
+          <w:shd w:val="clear" w:color="auto" w:fill="FFFFFF"/>
+        </w:rPr>
+        <w:t>给定两个已经排序好的数组（可能为空）</w:t>
+      </w:r>
+      <w:r>
+        <w:rPr>
+          <w:rFonts w:ascii="Arial" w:eastAsia="宋体" w:hAnsi="Arial" w:cs="Arial"/>
+          <w:color w:val="333333"/>
+          <w:kern w:val="0"/>
+          <w:szCs w:val="21"/>
+          <w:shd w:val="clear" w:color="auto" w:fill="FFFFFF"/>
+        </w:rPr>
+        <w:t>nums1</w:t>
+      </w:r>
+      <w:r>
+        <w:rPr>
+          <w:rFonts w:ascii="Arial" w:eastAsia="宋体" w:hAnsi="Arial" w:cs="Arial"/>
+          <w:color w:val="333333"/>
+          <w:kern w:val="0"/>
+          <w:szCs w:val="21"/>
+          <w:shd w:val="clear" w:color="auto" w:fill="FFFFFF"/>
+        </w:rPr>
+        <w:t>和</w:t>
+      </w:r>
+      <w:r>
+        <w:rPr>
+          <w:rFonts w:ascii="Arial" w:eastAsia="宋体" w:hAnsi="Arial" w:cs="Arial"/>
+          <w:color w:val="333333"/>
+          <w:kern w:val="0"/>
+          <w:szCs w:val="21"/>
+          <w:shd w:val="clear" w:color="auto" w:fill="FFFFFF"/>
+        </w:rPr>
+        <w:t>nums2</w:t>
+      </w:r>
+      <w:r>
+        <w:rPr>
+          <w:rFonts w:ascii="Arial" w:eastAsia="宋体" w:hAnsi="Arial" w:cs="Arial"/>
+          <w:color w:val="333333"/>
+          <w:kern w:val="0"/>
+          <w:szCs w:val="21"/>
+          <w:shd w:val="clear" w:color="auto" w:fill="FFFFFF"/>
+        </w:rPr>
+        <w:t>，</w:t>
+      </w:r>
+      <w:r>
+        <w:rPr>
+          <w:rFonts w:ascii="Arial" w:eastAsia="宋体" w:hAnsi="Arial" w:cs="Arial"/>
+          <w:color w:val="333333"/>
+          <w:kern w:val="0"/>
+          <w:szCs w:val="21"/>
+          <w:shd w:val="clear" w:color="auto" w:fill="FFFFFF"/>
+        </w:rPr>
+        <w:t>size</w:t>
+      </w:r>
+      <w:r>
+        <w:rPr>
+          <w:rFonts w:ascii="Arial" w:eastAsia="宋体" w:hAnsi="Arial" w:cs="Arial"/>
+          <w:color w:val="333333"/>
+          <w:kern w:val="0"/>
+          <w:szCs w:val="21"/>
+          <w:shd w:val="clear" w:color="auto" w:fill="FFFFFF"/>
+        </w:rPr>
+        <w:t>分别为</w:t>
+      </w:r>
+      <w:r>
+        <w:rPr>
+          <w:rFonts w:ascii="Arial" w:eastAsia="宋体" w:hAnsi="Arial" w:cs="Arial"/>
+          <w:color w:val="333333"/>
+          <w:kern w:val="0"/>
+          <w:szCs w:val="21"/>
+          <w:shd w:val="clear" w:color="auto" w:fill="FFFFFF"/>
+        </w:rPr>
+        <w:t>m</w:t>
+      </w:r>
+      <w:r>
+        <w:rPr>
+          <w:rFonts w:ascii="Arial" w:eastAsia="宋体" w:hAnsi="Arial" w:cs="Arial"/>
+          <w:color w:val="333333"/>
+          <w:kern w:val="0"/>
+          <w:szCs w:val="21"/>
+          <w:shd w:val="clear" w:color="auto" w:fill="FFFFFF"/>
+        </w:rPr>
+        <w:t>和</w:t>
+      </w:r>
+      <w:r>
+        <w:rPr>
+          <w:rFonts w:ascii="Arial" w:eastAsia="宋体" w:hAnsi="Arial" w:cs="Arial"/>
+          <w:color w:val="333333"/>
+          <w:kern w:val="0"/>
+          <w:szCs w:val="21"/>
+          <w:shd w:val="clear" w:color="auto" w:fill="FFFFFF"/>
+        </w:rPr>
+        <w:t>n</w:t>
+      </w:r>
+      <w:r>
+        <w:rPr>
+          <w:rFonts w:ascii="Arial" w:eastAsia="宋体" w:hAnsi="Arial" w:cs="Arial"/>
+          <w:color w:val="333333"/>
+          <w:kern w:val="0"/>
+          <w:szCs w:val="21"/>
+          <w:shd w:val="clear" w:color="auto" w:fill="FFFFFF"/>
+        </w:rPr>
+        <w:t>，找到所有元素的中位数，要求算法时间复杂度为</w:t>
+      </w:r>
+      <w:r>
+        <w:rPr>
+          <w:rFonts w:ascii="Arial" w:eastAsia="宋体" w:hAnsi="Arial" w:cs="Arial"/>
+          <w:color w:val="333333"/>
+          <w:kern w:val="0"/>
+          <w:szCs w:val="21"/>
+          <w:shd w:val="clear" w:color="auto" w:fill="FFFFFF"/>
+        </w:rPr>
+        <w:t>O(log(m+n))</w:t>
+      </w:r>
+      <w:r>
+        <w:rPr>
+          <w:rFonts w:ascii="Arial" w:eastAsia="宋体" w:hAnsi="Arial" w:cs="Arial"/>
+          <w:color w:val="333333"/>
+          <w:kern w:val="0"/>
+          <w:szCs w:val="21"/>
+          <w:shd w:val="clear" w:color="auto" w:fill="FFFFFF"/>
+        </w:rPr>
+        <w:t>。</w:t>
+      </w:r>
+      <w:r>
+        <w:rPr>
+          <w:rFonts w:ascii="Arial" w:eastAsia="宋体" w:hAnsi="Arial" w:cs="Arial"/>
+          <w:color w:val="333333"/>
+          <w:kern w:val="0"/>
+          <w:szCs w:val="21"/>
+        </w:rPr>
+        <w:br/>
+      </w:r>
+      <w:r>
+        <w:rPr>
+          <w:rFonts w:ascii="Arial" w:eastAsia="宋体" w:hAnsi="Arial" w:cs="Arial"/>
+          <w:color w:val="333333"/>
+          <w:kern w:val="0"/>
+          <w:szCs w:val="21"/>
+          <w:shd w:val="clear" w:color="auto" w:fill="FFFFFF"/>
+        </w:rPr>
+        <w:t>例子</w:t>
+      </w:r>
+      <w:r>
+        <w:rPr>
+          <w:rFonts w:ascii="Arial" w:eastAsia="宋体" w:hAnsi="Arial" w:cs="Arial"/>
+          <w:color w:val="333333"/>
+          <w:kern w:val="0"/>
+          <w:szCs w:val="21"/>
+          <w:shd w:val="clear" w:color="auto" w:fill="FFFFFF"/>
+        </w:rPr>
+        <w:t>1</w:t>
+      </w:r>
+      <w:r>
+        <w:rPr>
+          <w:rFonts w:ascii="Arial" w:eastAsia="宋体" w:hAnsi="Arial" w:cs="Arial"/>
+          <w:color w:val="333333"/>
+          <w:kern w:val="0"/>
+          <w:szCs w:val="21"/>
+          <w:shd w:val="clear" w:color="auto" w:fill="FFFFFF"/>
+        </w:rPr>
+        <w:t>：</w:t>
+      </w:r>
+      <w:r>
+        <w:rPr>
+          <w:rFonts w:ascii="Arial" w:eastAsia="宋体" w:hAnsi="Arial" w:cs="Arial"/>
+          <w:color w:val="333333"/>
+          <w:kern w:val="0"/>
+          <w:szCs w:val="21"/>
+          <w:shd w:val="clear" w:color="auto" w:fill="FFFFFF"/>
+        </w:rPr>
+        <w:t>nums1 = [1, 3]</w:t>
+      </w:r>
+      <w:r>
+        <w:rPr>
+          <w:rFonts w:ascii="Arial" w:eastAsia="宋体" w:hAnsi="Arial" w:cs="Arial"/>
+          <w:color w:val="333333"/>
+          <w:kern w:val="0"/>
+          <w:szCs w:val="21"/>
+          <w:shd w:val="clear" w:color="auto" w:fill="FFFFFF"/>
+        </w:rPr>
+        <w:t>，</w:t>
+      </w:r>
+      <w:r>
+        <w:rPr>
+          <w:rFonts w:ascii="Arial" w:eastAsia="宋体" w:hAnsi="Arial" w:cs="Arial"/>
+          <w:color w:val="333333"/>
+          <w:kern w:val="0"/>
+          <w:szCs w:val="21"/>
+          <w:shd w:val="clear" w:color="auto" w:fill="FFFFFF"/>
+        </w:rPr>
+        <w:t xml:space="preserve">nums2 = [2] </w:t>
+      </w:r>
+      <w:r>
+        <w:rPr>
+          <w:rFonts w:ascii="Arial" w:eastAsia="宋体" w:hAnsi="Arial" w:cs="Arial"/>
+          <w:color w:val="333333"/>
+          <w:kern w:val="0"/>
+          <w:szCs w:val="21"/>
+          <w:shd w:val="clear" w:color="auto" w:fill="FFFFFF"/>
+        </w:rPr>
+        <w:t>，则中位数是</w:t>
+      </w:r>
+      <w:r>
+        <w:rPr>
+          <w:rFonts w:ascii="Arial" w:eastAsia="宋体" w:hAnsi="Arial" w:cs="Arial"/>
+          <w:color w:val="333333"/>
+          <w:kern w:val="0"/>
+          <w:szCs w:val="21"/>
+          <w:shd w:val="clear" w:color="auto" w:fill="FFFFFF"/>
+        </w:rPr>
+        <w:t xml:space="preserve"> 2.0</w:t>
+      </w:r>
+    </w:p>
+    <w:p>
+      <w:pPr>
+        <w:widowControl/>
+        <w:shd w:val="clear" w:color="auto" w:fill="FFFFFF"/>
+        <w:jc w:val="left"/>
+        <w:rPr>
+          <w:rFonts w:ascii="Arial" w:eastAsia="宋体" w:hAnsi="Arial" w:cs="Arial"/>
+          <w:color w:val="333333"/>
+          <w:kern w:val="0"/>
+          <w:szCs w:val="21"/>
+        </w:rPr>
+      </w:pPr>
+      <w:r>
+        <w:rPr>
+          <w:rFonts w:ascii="Arial" w:eastAsia="宋体" w:hAnsi="Arial" w:cs="Arial"/>
+          <w:color w:val="333333"/>
+          <w:kern w:val="0"/>
+          <w:szCs w:val="21"/>
+        </w:rPr>
+        <w:t>例子</w:t>
+      </w:r>
+      <w:r>
+        <w:rPr>
+          <w:rFonts w:ascii="Arial" w:eastAsia="宋体" w:hAnsi="Arial" w:cs="Arial"/>
+          <w:color w:val="333333"/>
+          <w:kern w:val="0"/>
+          <w:szCs w:val="21"/>
+        </w:rPr>
+        <w:t>2</w:t>
+      </w:r>
+      <w:r>
+        <w:rPr>
+          <w:rFonts w:ascii="Arial" w:eastAsia="宋体" w:hAnsi="Arial" w:cs="Arial"/>
+          <w:color w:val="333333"/>
+          <w:kern w:val="0"/>
+          <w:szCs w:val="21"/>
+        </w:rPr>
+        <w:t>：</w:t>
+      </w:r>
+      <w:r>
+        <w:rPr>
+          <w:rFonts w:ascii="Arial" w:eastAsia="宋体" w:hAnsi="Arial" w:cs="Arial"/>
+          <w:color w:val="333333"/>
+          <w:kern w:val="0"/>
+          <w:szCs w:val="21"/>
+        </w:rPr>
+        <w:t>nums1 = [1, 2]</w:t>
+      </w:r>
+      <w:r>
+        <w:rPr>
+          <w:rFonts w:ascii="Arial" w:eastAsia="宋体" w:hAnsi="Arial" w:cs="Arial"/>
+          <w:color w:val="333333"/>
+          <w:kern w:val="0"/>
+          <w:szCs w:val="21"/>
+        </w:rPr>
+        <w:t>，</w:t>
+      </w:r>
+      <w:r>
+        <w:rPr>
+          <w:rFonts w:ascii="Arial" w:eastAsia="宋体" w:hAnsi="Arial" w:cs="Arial"/>
+          <w:color w:val="333333"/>
+          <w:kern w:val="0"/>
+          <w:szCs w:val="21"/>
+        </w:rPr>
+        <w:t>nums2 = [3, 4]</w:t>
+      </w:r>
+      <w:r>
+        <w:rPr>
+          <w:rFonts w:ascii="Arial" w:eastAsia="宋体" w:hAnsi="Arial" w:cs="Arial"/>
+          <w:color w:val="333333"/>
+          <w:kern w:val="0"/>
+          <w:szCs w:val="21"/>
+        </w:rPr>
+        <w:t>，则中位数为</w:t>
+      </w:r>
+      <w:r>
+        <w:rPr>
+          <w:rFonts w:ascii="Arial" w:eastAsia="宋体" w:hAnsi="Arial" w:cs="Arial"/>
+          <w:color w:val="333333"/>
+          <w:kern w:val="0"/>
+          <w:szCs w:val="21"/>
+        </w:rPr>
+        <w:t xml:space="preserve"> (2 + 3)/2 = 2.5</w:t>
+      </w:r>
+    </w:p>
+    <w:p>
+      <w:pPr>
+        <w:widowControl/>
+        <w:shd w:val="clear" w:color="auto" w:fill="FFFFFF"/>
+        <w:jc w:val="left"/>
+        <w:rPr>
+          <w:rFonts w:ascii="Arial" w:eastAsia="宋体" w:hAnsi="Arial" w:cs="Arial"/>
+          <w:color w:val="333333"/>
+          <w:kern w:val="0"/>
+          <w:szCs w:val="21"/>
+        </w:rPr>
+      </w:pPr>
+      <w:r>
+        <w:rPr>
+          <w:rFonts w:ascii="Arial" w:eastAsia="宋体" w:hAnsi="Arial" w:cs="Arial"/>
+          <w:color w:val="333333"/>
+          <w:kern w:val="0"/>
+          <w:szCs w:val="21"/>
+        </w:rPr>
+        <w:t>（注：不能使用本地</w:t>
+      </w:r>
+      <w:r>
+        <w:rPr>
+          <w:rFonts w:ascii="Arial" w:eastAsia="宋体" w:hAnsi="Arial" w:cs="Arial"/>
+          <w:color w:val="333333"/>
+          <w:kern w:val="0"/>
+          <w:szCs w:val="21"/>
+        </w:rPr>
+        <w:t>IDE</w:t>
+      </w:r>
+      <w:r>
+        <w:rPr>
+          <w:rFonts w:ascii="Arial" w:eastAsia="宋体" w:hAnsi="Arial" w:cs="Arial"/>
+          <w:color w:val="333333"/>
+          <w:kern w:val="0"/>
+          <w:szCs w:val="21"/>
+        </w:rPr>
+        <w:t>）</w:t>
+      </w:r>
+    </w:p>
+    <w:p>
+      <w:r>
+        <w:t>11.</w:t>
+      </w:r>
+    </w:p>
+    <w:p>
+      <w:r>
+        <w:rPr>
+          <w:noProof/>
+        </w:rPr>
+        <w:lastRenderedPageBreak/>
+        <w:drawing>
+          <wp:inline distT="0" distB="0" distL="0" distR="0" wp14:anchorId="28CDB2A7" wp14:editId="1155D2C3">
+            <wp:extent cx="5274310" cy="2047240"/>
+            <wp:effectExtent l="0" t="0" r="2540" b="0"/>
+            <wp:docPr id="7" name="图片 7"/>
+            <wp:cNvGraphicFramePr>
+              <a:graphicFrameLocks xmlns:a="http://schemas.openxmlformats.org/drawingml/2006/main" noChangeAspect="1"/>
+            </wp:cNvGraphicFramePr>
+            <a:graphic xmlns:a="http://schemas.openxmlformats.org/drawingml/2006/main">
+              <a:graphicData uri="http://schemas.openxmlformats.org/drawingml/2006/picture">
+                <pic:pic xmlns:pic="http://schemas.openxmlformats.org/drawingml/2006/picture">
+                  <pic:nvPicPr>
+                    <pic:cNvPr id="1" name=""/>
+                    <pic:cNvPicPr/>
+                  </pic:nvPicPr>
+                  <pic:blipFill>
+                    <a:blip r:embed="rId11"/>
+                    <a:stretch>
+                      <a:fillRect/>
+                    </a:stretch>
+                  </pic:blipFill>
+                  <pic:spPr>
+                    <a:xfrm>
+                      <a:off x="0" y="0"/>
+                      <a:ext cx="5274310" cy="2047240"/>
+                    </a:xfrm>
+                    <a:prstGeom prst="rect">
+                      <a:avLst/>
+                    </a:prstGeom>
+                  </pic:spPr>
+                </pic:pic>
+              </a:graphicData>
+            </a:graphic>
+          </wp:inline>
+        </w:drawing>
+      </w:r>
+    </w:p>
+    <w:p>
+      <w:pPr>
+        <w:rPr>
+          <w:rFonts w:hint="eastAsia"/>
+        </w:rPr>
+      </w:pPr>
+      <w:r>
+        <w:rPr>
+          <w:rFonts w:hint="eastAsia"/>
+        </w:rPr>
+        <w:t xml:space="preserve">12. </w:t>
+      </w:r>
     </w:p>
     <w:sectPr>
       <w:pgSz w:w="11906" w:h="16838"/>
